--- a/Sequence Diagrams/sequence-diagrams v1.0.docx
+++ b/Sequence Diagrams/sequence-diagrams v1.0.docx
@@ -215,7 +215,7 @@
     </w:p>
     <w:p>
       <w:pPr>
-        <w:pStyle w:val="a3"/>
+        <w:pStyle w:val="ListParagraph"/>
         <w:numPr>
           <w:ilvl w:val="0"/>
           <w:numId w:val="1"/>
@@ -231,23 +231,7 @@
           <w:sz w:val="44"/>
           <w:szCs w:val="44"/>
         </w:rPr>
-        <w:t>Ασημομύτης Δα</w:t>
-      </w:r>
-      <w:proofErr w:type="spellStart"/>
-      <w:r>
-        <w:rPr>
-          <w:sz w:val="44"/>
-          <w:szCs w:val="44"/>
-        </w:rPr>
-        <w:t>μι</w:t>
-      </w:r>
-      <w:proofErr w:type="spellEnd"/>
-      <w:r>
-        <w:rPr>
-          <w:sz w:val="44"/>
-          <w:szCs w:val="44"/>
-        </w:rPr>
-        <w:t xml:space="preserve">ανός </w:t>
+        <w:t xml:space="preserve">Ασημομύτης Δαμιανός </w:t>
       </w:r>
       <w:r>
         <w:rPr>
@@ -267,7 +251,7 @@
     </w:p>
     <w:p>
       <w:pPr>
-        <w:pStyle w:val="a3"/>
+        <w:pStyle w:val="ListParagraph"/>
         <w:numPr>
           <w:ilvl w:val="0"/>
           <w:numId w:val="1"/>
@@ -278,37 +262,12 @@
           <w:szCs w:val="44"/>
         </w:rPr>
       </w:pPr>
-      <w:proofErr w:type="spellStart"/>
-      <w:r>
-        <w:rPr>
-          <w:sz w:val="44"/>
-          <w:szCs w:val="44"/>
-        </w:rPr>
-        <w:t>Μετάι</w:t>
-      </w:r>
-      <w:proofErr w:type="spellEnd"/>
-      <w:r>
-        <w:rPr>
-          <w:sz w:val="44"/>
-          <w:szCs w:val="44"/>
-        </w:rPr>
-        <w:t xml:space="preserve"> </w:t>
-      </w:r>
-      <w:proofErr w:type="spellStart"/>
-      <w:r>
-        <w:rPr>
-          <w:sz w:val="44"/>
-          <w:szCs w:val="44"/>
-        </w:rPr>
-        <w:t>Γιονίλντ</w:t>
-      </w:r>
-      <w:proofErr w:type="spellEnd"/>
-      <w:r>
-        <w:rPr>
-          <w:sz w:val="44"/>
-          <w:szCs w:val="44"/>
-        </w:rPr>
-        <w:t xml:space="preserve">α </w:t>
+      <w:r>
+        <w:rPr>
+          <w:sz w:val="44"/>
+          <w:szCs w:val="44"/>
+        </w:rPr>
+        <w:t xml:space="preserve">Μετάι Γιονίλντα </w:t>
       </w:r>
       <w:r>
         <w:rPr>
@@ -335,7 +294,7 @@
     </w:p>
     <w:p>
       <w:pPr>
-        <w:pStyle w:val="a3"/>
+        <w:pStyle w:val="ListParagraph"/>
         <w:numPr>
           <w:ilvl w:val="0"/>
           <w:numId w:val="1"/>
@@ -351,39 +310,7 @@
           <w:sz w:val="44"/>
           <w:szCs w:val="44"/>
         </w:rPr>
-        <w:t>Παπαβα</w:t>
-      </w:r>
-      <w:proofErr w:type="spellStart"/>
-      <w:r>
-        <w:rPr>
-          <w:sz w:val="44"/>
-          <w:szCs w:val="44"/>
-        </w:rPr>
-        <w:t>σιλείου</w:t>
-      </w:r>
-      <w:proofErr w:type="spellEnd"/>
-      <w:r>
-        <w:rPr>
-          <w:sz w:val="44"/>
-          <w:szCs w:val="44"/>
-        </w:rPr>
-        <w:t xml:space="preserve"> </w:t>
-      </w:r>
-      <w:proofErr w:type="spellStart"/>
-      <w:r>
-        <w:rPr>
-          <w:sz w:val="44"/>
-          <w:szCs w:val="44"/>
-        </w:rPr>
-        <w:t>Μάριος</w:t>
-      </w:r>
-      <w:proofErr w:type="spellEnd"/>
-      <w:r>
-        <w:rPr>
-          <w:sz w:val="44"/>
-          <w:szCs w:val="44"/>
-        </w:rPr>
-        <w:t xml:space="preserve"> </w:t>
+        <w:t xml:space="preserve">Παπαβασιλείου Μάριος </w:t>
       </w:r>
       <w:r>
         <w:rPr>
@@ -396,7 +323,7 @@
     </w:p>
     <w:p>
       <w:pPr>
-        <w:pStyle w:val="a3"/>
+        <w:pStyle w:val="ListParagraph"/>
         <w:numPr>
           <w:ilvl w:val="0"/>
           <w:numId w:val="1"/>
@@ -412,39 +339,7 @@
           <w:sz w:val="44"/>
           <w:szCs w:val="44"/>
         </w:rPr>
-        <w:t>Παπα</w:t>
-      </w:r>
-      <w:proofErr w:type="spellStart"/>
-      <w:r>
-        <w:rPr>
-          <w:sz w:val="44"/>
-          <w:szCs w:val="44"/>
-        </w:rPr>
-        <w:t>νικολάου</w:t>
-      </w:r>
-      <w:proofErr w:type="spellEnd"/>
-      <w:r>
-        <w:rPr>
-          <w:sz w:val="44"/>
-          <w:szCs w:val="44"/>
-        </w:rPr>
-        <w:t xml:space="preserve"> </w:t>
-      </w:r>
-      <w:proofErr w:type="spellStart"/>
-      <w:r>
-        <w:rPr>
-          <w:sz w:val="44"/>
-          <w:szCs w:val="44"/>
-        </w:rPr>
-        <w:t>Αικ</w:t>
-      </w:r>
-      <w:proofErr w:type="spellEnd"/>
-      <w:r>
-        <w:rPr>
-          <w:sz w:val="44"/>
-          <w:szCs w:val="44"/>
-        </w:rPr>
-        <w:t xml:space="preserve">ατερίνη </w:t>
+        <w:t xml:space="preserve">Παπανικολάου Αικατερίνη </w:t>
       </w:r>
       <w:r>
         <w:rPr>
@@ -481,7 +376,7 @@
     </w:p>
     <w:p>
       <w:pPr>
-        <w:pStyle w:val="a3"/>
+        <w:pStyle w:val="ListParagraph"/>
         <w:numPr>
           <w:ilvl w:val="0"/>
           <w:numId w:val="1"/>
@@ -497,23 +392,7 @@
           <w:sz w:val="44"/>
           <w:szCs w:val="44"/>
         </w:rPr>
-        <w:t>Ασημομύτης Δα</w:t>
-      </w:r>
-      <w:proofErr w:type="spellStart"/>
-      <w:r>
-        <w:rPr>
-          <w:sz w:val="44"/>
-          <w:szCs w:val="44"/>
-        </w:rPr>
-        <w:t>μι</w:t>
-      </w:r>
-      <w:proofErr w:type="spellEnd"/>
-      <w:r>
-        <w:rPr>
-          <w:sz w:val="44"/>
-          <w:szCs w:val="44"/>
-        </w:rPr>
-        <w:t xml:space="preserve">ανός </w:t>
+        <w:t xml:space="preserve">Ασημομύτης Δαμιανός </w:t>
       </w:r>
       <w:r>
         <w:rPr>
@@ -533,7 +412,7 @@
     </w:p>
     <w:p>
       <w:pPr>
-        <w:pStyle w:val="a3"/>
+        <w:pStyle w:val="ListParagraph"/>
         <w:numPr>
           <w:ilvl w:val="0"/>
           <w:numId w:val="1"/>
@@ -544,37 +423,12 @@
           <w:szCs w:val="44"/>
         </w:rPr>
       </w:pPr>
-      <w:proofErr w:type="spellStart"/>
-      <w:r>
-        <w:rPr>
-          <w:sz w:val="44"/>
-          <w:szCs w:val="44"/>
-        </w:rPr>
-        <w:t>Μετάι</w:t>
-      </w:r>
-      <w:proofErr w:type="spellEnd"/>
-      <w:r>
-        <w:rPr>
-          <w:sz w:val="44"/>
-          <w:szCs w:val="44"/>
-        </w:rPr>
-        <w:t xml:space="preserve"> </w:t>
-      </w:r>
-      <w:proofErr w:type="spellStart"/>
-      <w:r>
-        <w:rPr>
-          <w:sz w:val="44"/>
-          <w:szCs w:val="44"/>
-        </w:rPr>
-        <w:t>Γιονίλντ</w:t>
-      </w:r>
-      <w:proofErr w:type="spellEnd"/>
-      <w:r>
-        <w:rPr>
-          <w:sz w:val="44"/>
-          <w:szCs w:val="44"/>
-        </w:rPr>
-        <w:t xml:space="preserve">α </w:t>
+      <w:r>
+        <w:rPr>
+          <w:sz w:val="44"/>
+          <w:szCs w:val="44"/>
+        </w:rPr>
+        <w:t xml:space="preserve">Μετάι Γιονίλντα </w:t>
       </w:r>
       <w:r>
         <w:rPr>
@@ -601,7 +455,7 @@
     </w:p>
     <w:p>
       <w:pPr>
-        <w:pStyle w:val="a3"/>
+        <w:pStyle w:val="ListParagraph"/>
         <w:numPr>
           <w:ilvl w:val="0"/>
           <w:numId w:val="1"/>
@@ -617,39 +471,7 @@
           <w:sz w:val="44"/>
           <w:szCs w:val="44"/>
         </w:rPr>
-        <w:t>Παπαβα</w:t>
-      </w:r>
-      <w:proofErr w:type="spellStart"/>
-      <w:r>
-        <w:rPr>
-          <w:sz w:val="44"/>
-          <w:szCs w:val="44"/>
-        </w:rPr>
-        <w:t>σιλείου</w:t>
-      </w:r>
-      <w:proofErr w:type="spellEnd"/>
-      <w:r>
-        <w:rPr>
-          <w:sz w:val="44"/>
-          <w:szCs w:val="44"/>
-        </w:rPr>
-        <w:t xml:space="preserve"> </w:t>
-      </w:r>
-      <w:proofErr w:type="spellStart"/>
-      <w:r>
-        <w:rPr>
-          <w:sz w:val="44"/>
-          <w:szCs w:val="44"/>
-        </w:rPr>
-        <w:t>Μάριος</w:t>
-      </w:r>
-      <w:proofErr w:type="spellEnd"/>
-      <w:r>
-        <w:rPr>
-          <w:sz w:val="44"/>
-          <w:szCs w:val="44"/>
-        </w:rPr>
-        <w:t xml:space="preserve"> </w:t>
+        <w:t xml:space="preserve">Παπαβασιλείου Μάριος </w:t>
       </w:r>
       <w:r>
         <w:rPr>
@@ -662,7 +484,7 @@
     </w:p>
     <w:p>
       <w:pPr>
-        <w:pStyle w:val="a3"/>
+        <w:pStyle w:val="ListParagraph"/>
         <w:numPr>
           <w:ilvl w:val="0"/>
           <w:numId w:val="1"/>
@@ -678,39 +500,7 @@
           <w:sz w:val="44"/>
           <w:szCs w:val="44"/>
         </w:rPr>
-        <w:t>Παπα</w:t>
-      </w:r>
-      <w:proofErr w:type="spellStart"/>
-      <w:r>
-        <w:rPr>
-          <w:sz w:val="44"/>
-          <w:szCs w:val="44"/>
-        </w:rPr>
-        <w:t>νικολάου</w:t>
-      </w:r>
-      <w:proofErr w:type="spellEnd"/>
-      <w:r>
-        <w:rPr>
-          <w:sz w:val="44"/>
-          <w:szCs w:val="44"/>
-        </w:rPr>
-        <w:t xml:space="preserve"> </w:t>
-      </w:r>
-      <w:proofErr w:type="spellStart"/>
-      <w:r>
-        <w:rPr>
-          <w:sz w:val="44"/>
-          <w:szCs w:val="44"/>
-        </w:rPr>
-        <w:t>Αικ</w:t>
-      </w:r>
-      <w:proofErr w:type="spellEnd"/>
-      <w:r>
-        <w:rPr>
-          <w:sz w:val="44"/>
-          <w:szCs w:val="44"/>
-        </w:rPr>
-        <w:t xml:space="preserve">ατερίνη </w:t>
+        <w:t xml:space="preserve">Παπανικολάου Αικατερίνη </w:t>
       </w:r>
       <w:r>
         <w:rPr>
@@ -838,25 +628,16 @@
       <w:r>
         <w:rPr>
           <w:rFonts w:ascii="Calibri" w:eastAsia="Calibri" w:hAnsi="Calibri" w:cs="Calibri"/>
-          <w:color w:val="000000" w:themeColor="text1"/>
-          <w:sz w:val="36"/>
-          <w:szCs w:val="36"/>
-        </w:rPr>
-        <w:t xml:space="preserve"> </w:t>
-      </w:r>
-      <w:r>
-        <w:rPr>
-          <w:rFonts w:ascii="Calibri" w:eastAsia="Calibri" w:hAnsi="Calibri" w:cs="Calibri"/>
           <w:noProof/>
           <w:color w:val="000000" w:themeColor="text1"/>
           <w:sz w:val="36"/>
           <w:szCs w:val="36"/>
         </w:rPr>
         <w:drawing>
-          <wp:inline distT="0" distB="0" distL="0" distR="0" wp14:anchorId="7A97CAC1" wp14:editId="2C4A3883">
-            <wp:extent cx="7049770" cy="5295900"/>
-            <wp:effectExtent l="0" t="0" r="0" b="0"/>
-            <wp:docPr id="684365188" name="Picture 1"/>
+          <wp:inline distT="0" distB="0" distL="0" distR="0" wp14:anchorId="70894AC7" wp14:editId="2BF7DBF1">
+            <wp:extent cx="6637020" cy="5021580"/>
+            <wp:effectExtent l="0" t="0" r="0" b="7620"/>
+            <wp:docPr id="311777641" name="Picture 1"/>
             <wp:cNvGraphicFramePr>
               <a:graphicFrameLocks xmlns:a="http://schemas.openxmlformats.org/drawingml/2006/main" noChangeAspect="1"/>
             </wp:cNvGraphicFramePr>
@@ -864,31 +645,36 @@
               <a:graphicData uri="http://schemas.openxmlformats.org/drawingml/2006/picture">
                 <pic:pic xmlns:pic="http://schemas.openxmlformats.org/drawingml/2006/picture">
                   <pic:nvPicPr>
-                    <pic:cNvPr id="684365188" name="Picture 1"/>
+                    <pic:cNvPr id="0" name="Picture 1"/>
                     <pic:cNvPicPr>
-                      <a:picLocks noChangeAspect="1"/>
+                      <a:picLocks noChangeAspect="1" noChangeArrowheads="1"/>
                     </pic:cNvPicPr>
                   </pic:nvPicPr>
                   <pic:blipFill>
-                    <a:blip r:embed="rId7">
+                    <a:blip r:embed="rId7" cstate="print">
                       <a:extLst>
                         <a:ext uri="{28A0092B-C50C-407E-A947-70E740481C1C}">
                           <a14:useLocalDpi xmlns:a14="http://schemas.microsoft.com/office/drawing/2010/main" val="0"/>
                         </a:ext>
                       </a:extLst>
                     </a:blip>
+                    <a:srcRect/>
                     <a:stretch>
                       <a:fillRect/>
                     </a:stretch>
                   </pic:blipFill>
-                  <pic:spPr>
+                  <pic:spPr bwMode="auto">
                     <a:xfrm>
                       <a:off x="0" y="0"/>
-                      <a:ext cx="7066001" cy="5307913"/>
+                      <a:ext cx="6637020" cy="5021580"/>
                     </a:xfrm>
                     <a:prstGeom prst="rect">
                       <a:avLst/>
                     </a:prstGeom>
+                    <a:noFill/>
+                    <a:ln>
+                      <a:noFill/>
+                    </a:ln>
                   </pic:spPr>
                 </pic:pic>
               </a:graphicData>
@@ -1003,33 +789,34 @@
           <w:szCs w:val="36"/>
           <w:u w:val="single"/>
         </w:rPr>
+        <w:t>Περίπτωση Χρήσης 2: Ακύρωση Προπόνησης</w:t>
+      </w:r>
+    </w:p>
+    <w:p>
+      <w:pPr>
+        <w:rPr>
+          <w:rFonts w:ascii="Calibri" w:eastAsia="Calibri" w:hAnsi="Calibri" w:cs="Calibri"/>
+          <w:color w:val="000000" w:themeColor="text1"/>
+          <w:sz w:val="36"/>
+          <w:szCs w:val="36"/>
+          <w:u w:val="single"/>
+        </w:rPr>
+      </w:pPr>
+      <w:r>
+        <w:rPr>
+          <w:rFonts w:ascii="Calibri" w:eastAsia="Calibri" w:hAnsi="Calibri" w:cs="Calibri"/>
+          <w:noProof/>
+          <w:color w:val="000000" w:themeColor="text1"/>
+          <w:sz w:val="36"/>
+          <w:szCs w:val="36"/>
+          <w:u w:val="single"/>
+        </w:rPr>
         <w:lastRenderedPageBreak/>
-        <w:t>Περίπτωση Χρήσης 2: Ακύρωση Προπόνησης</w:t>
-      </w:r>
-    </w:p>
-    <w:p>
-      <w:pPr>
-        <w:rPr>
-          <w:rFonts w:ascii="Calibri" w:eastAsia="Calibri" w:hAnsi="Calibri" w:cs="Calibri"/>
-          <w:color w:val="000000" w:themeColor="text1"/>
-          <w:sz w:val="36"/>
-          <w:szCs w:val="36"/>
-          <w:u w:val="single"/>
-        </w:rPr>
-      </w:pPr>
-      <w:r>
-        <w:rPr>
-          <w:rFonts w:ascii="Calibri" w:eastAsia="Calibri" w:hAnsi="Calibri" w:cs="Calibri"/>
-          <w:noProof/>
-          <w:color w:val="000000" w:themeColor="text1"/>
-          <w:sz w:val="36"/>
-          <w:szCs w:val="36"/>
-        </w:rPr>
         <w:drawing>
-          <wp:inline distT="0" distB="0" distL="0" distR="0" wp14:anchorId="3666D0BB" wp14:editId="2162794A">
-            <wp:extent cx="6758305" cy="6477000"/>
-            <wp:effectExtent l="0" t="0" r="4445" b="0"/>
-            <wp:docPr id="1314513209" name="Picture 2"/>
+          <wp:inline distT="0" distB="0" distL="0" distR="0" wp14:anchorId="1203BBE2" wp14:editId="582E84A5">
+            <wp:extent cx="6644640" cy="6629400"/>
+            <wp:effectExtent l="0" t="0" r="3810" b="0"/>
+            <wp:docPr id="1609828640" name="Picture 2"/>
             <wp:cNvGraphicFramePr>
               <a:graphicFrameLocks xmlns:a="http://schemas.openxmlformats.org/drawingml/2006/main" noChangeAspect="1"/>
             </wp:cNvGraphicFramePr>
@@ -1037,9 +824,9 @@
               <a:graphicData uri="http://schemas.openxmlformats.org/drawingml/2006/picture">
                 <pic:pic xmlns:pic="http://schemas.openxmlformats.org/drawingml/2006/picture">
                   <pic:nvPicPr>
-                    <pic:cNvPr id="1314513209" name="Picture 2"/>
+                    <pic:cNvPr id="0" name="Picture 2"/>
                     <pic:cNvPicPr>
-                      <a:picLocks noChangeAspect="1"/>
+                      <a:picLocks noChangeAspect="1" noChangeArrowheads="1"/>
                     </pic:cNvPicPr>
                   </pic:nvPicPr>
                   <pic:blipFill>
@@ -1050,18 +837,23 @@
                         </a:ext>
                       </a:extLst>
                     </a:blip>
+                    <a:srcRect/>
                     <a:stretch>
                       <a:fillRect/>
                     </a:stretch>
                   </pic:blipFill>
-                  <pic:spPr>
+                  <pic:spPr bwMode="auto">
                     <a:xfrm>
                       <a:off x="0" y="0"/>
-                      <a:ext cx="6771298" cy="6489162"/>
+                      <a:ext cx="6644640" cy="6629400"/>
                     </a:xfrm>
                     <a:prstGeom prst="rect">
                       <a:avLst/>
                     </a:prstGeom>
+                    <a:noFill/>
+                    <a:ln>
+                      <a:noFill/>
+                    </a:ln>
                   </pic:spPr>
                 </pic:pic>
               </a:graphicData>
@@ -3065,7 +2857,7 @@
     <w:lsdException w:name="Unresolved Mention" w:semiHidden="1" w:unhideWhenUsed="1"/>
     <w:lsdException w:name="Smart Link" w:semiHidden="1" w:unhideWhenUsed="1"/>
   </w:latentStyles>
-  <w:style w:type="paragraph" w:default="1" w:styleId="a">
+  <w:style w:type="paragraph" w:default="1" w:styleId="Normal">
     <w:name w:val="Normal"/>
     <w:qFormat/>
     <w:pPr>
@@ -3079,13 +2871,13 @@
       <w14:ligatures w14:val="standardContextual"/>
     </w:rPr>
   </w:style>
-  <w:style w:type="character" w:default="1" w:styleId="a0">
+  <w:style w:type="character" w:default="1" w:styleId="DefaultParagraphFont">
     <w:name w:val="Default Paragraph Font"/>
     <w:uiPriority w:val="1"/>
     <w:semiHidden/>
     <w:unhideWhenUsed/>
   </w:style>
-  <w:style w:type="table" w:default="1" w:styleId="a1">
+  <w:style w:type="table" w:default="1" w:styleId="TableNormal">
     <w:name w:val="Normal Table"/>
     <w:uiPriority w:val="99"/>
     <w:semiHidden/>
@@ -3100,15 +2892,15 @@
       </w:tblCellMar>
     </w:tblPr>
   </w:style>
-  <w:style w:type="numbering" w:default="1" w:styleId="a2">
+  <w:style w:type="numbering" w:default="1" w:styleId="NoList">
     <w:name w:val="No List"/>
     <w:uiPriority w:val="99"/>
     <w:semiHidden/>
     <w:unhideWhenUsed/>
   </w:style>
-  <w:style w:type="paragraph" w:styleId="a3">
+  <w:style w:type="paragraph" w:styleId="ListParagraph">
     <w:name w:val="List Paragraph"/>
-    <w:basedOn w:val="a"/>
+    <w:basedOn w:val="Normal"/>
     <w:uiPriority w:val="34"/>
     <w:qFormat/>
     <w:pPr>
